--- a/Docs/性能分析工具从xlua移植到tolua的说明文档.docx
+++ b/Docs/性能分析工具从xlua移植到tolua的说明文档.docx
@@ -108,13 +108,7 @@
         <w:rPr>
           <w:rFonts w:hint="eastAsia"/>
         </w:rPr>
-        <w:t xml:space="preserve">复制 </w:t>
-      </w:r>
-      <w:r>
-        <w:rPr>
-          <w:rFonts w:hint="eastAsia"/>
-        </w:rPr>
-        <w:t>x</w:t>
+        <w:t>复制 x</w:t>
       </w:r>
       <w:r>
         <w:t>Lua\build\</w:t>
@@ -242,10 +236,7 @@
         <w:t>[追加]</w:t>
       </w:r>
       <w:r>
-        <w:t xml:space="preserve"> </w:t>
-      </w:r>
-      <w:r>
-        <w:t>static void hook(lua_State *L, lua_Debug *ar)</w:t>
+        <w:t xml:space="preserve"> static void hook(lua_State *L, lua_Debug *ar)</w:t>
       </w:r>
     </w:p>
     <w:p>
@@ -370,6 +361,44 @@
         </w:rPr>
         <w:t>目录下，并删除后缀名txt，为lua文件</w:t>
       </w:r>
+      <w:r>
+        <w:rPr>
+          <w:rFonts w:hint="eastAsia"/>
+        </w:rPr>
+        <w:t>，修改pro</w:t>
+      </w:r>
+      <w:r>
+        <w:t>filer.lua</w:t>
+      </w:r>
+      <w:r>
+        <w:rPr>
+          <w:rFonts w:hint="eastAsia"/>
+        </w:rPr>
+        <w:t>中第</w:t>
+      </w:r>
+      <w:r>
+        <w:t>8</w:t>
+      </w:r>
+      <w:r>
+        <w:rPr>
+          <w:rFonts w:hint="eastAsia"/>
+        </w:rPr>
+        <w:t>行xlua</w:t>
+      </w:r>
+      <w:r>
+        <w:t>.sethook</w:t>
+      </w:r>
+      <w:r>
+        <w:rPr>
+          <w:rFonts w:hint="eastAsia"/>
+        </w:rPr>
+        <w:t>为</w:t>
+      </w:r>
+      <w:r>
+        <w:t>tolua.sethook</w:t>
+      </w:r>
+      <w:bookmarkStart w:id="0" w:name="_GoBack"/>
+      <w:bookmarkEnd w:id="0"/>
     </w:p>
     <w:p>
       <w:pPr>
@@ -462,9 +491,6 @@
           <w:numId w:val="1"/>
         </w:numPr>
         <w:ind w:firstLineChars="0"/>
-        <w:rPr>
-          <w:rFonts w:hint="eastAsia"/>
-        </w:rPr>
       </w:pPr>
       <w:r>
         <w:rPr>
@@ -626,10 +652,7 @@
         <w:t>（Lua</w:t>
       </w:r>
       <w:r>
-        <w:t>Client</w:t>
-      </w:r>
-      <w:r>
-        <w:t>.cs</w:t>
+        <w:t>Client.cs</w:t>
       </w:r>
       <w:r>
         <w:rPr>
@@ -674,9 +697,6 @@
           <w:numId w:val="1"/>
         </w:numPr>
         <w:ind w:firstLineChars="0"/>
-        <w:rPr>
-          <w:rFonts w:hint="eastAsia"/>
-        </w:rPr>
       </w:pPr>
       <w:r>
         <w:rPr>
@@ -705,8 +725,6 @@
         </w:rPr>
         <w:t>文档测试与使用。</w:t>
       </w:r>
-      <w:bookmarkStart w:id="0" w:name="_GoBack"/>
-      <w:bookmarkEnd w:id="0"/>
     </w:p>
     <w:sectPr>
       <w:pgSz w:w="11906" w:h="16838"/>

--- a/Docs/性能分析工具从xlua移植到tolua的说明文档.docx
+++ b/Docs/性能分析工具从xlua移植到tolua的说明文档.docx
@@ -254,6 +254,33 @@
       <w:r>
         <w:t>…</w:t>
       </w:r>
+      <w:r>
+        <w:rPr>
+          <w:rFonts w:hint="eastAsia"/>
+        </w:rPr>
+        <w:t>（此处</w:t>
+      </w:r>
+      <w:r>
+        <w:rPr>
+          <w:rFonts w:hint="eastAsia"/>
+        </w:rPr>
+        <w:t>需复制x</w:t>
+      </w:r>
+      <w:r>
+        <w:t>lua.c</w:t>
+      </w:r>
+      <w:r>
+        <w:rPr>
+          <w:rFonts w:hint="eastAsia"/>
+        </w:rPr>
+        <w:t>相关代码</w:t>
+      </w:r>
+      <w:r>
+        <w:rPr>
+          <w:rFonts w:hint="eastAsia"/>
+        </w:rPr>
+        <w:t>）</w:t>
+      </w:r>
     </w:p>
     <w:p>
       <w:pPr>
@@ -268,7 +295,7 @@
         <w:ind w:left="840" w:firstLine="420"/>
       </w:pPr>
       <w:r>
-        <w:t>static int profiler_set_hook(lua_State *L) {</w:t>
+        <w:t xml:space="preserve">static int profiler_set_hook(lua_State *L) </w:t>
       </w:r>
     </w:p>
     <w:p>
@@ -276,7 +303,30 @@
         <w:ind w:left="840" w:firstLine="420"/>
       </w:pPr>
       <w:r>
+        <w:t>{</w:t>
+      </w:r>
+    </w:p>
+    <w:p>
+      <w:pPr>
+        <w:ind w:left="840" w:firstLine="420"/>
+      </w:pPr>
+      <w:r>
         <w:t>…</w:t>
+      </w:r>
+      <w:r>
+        <w:rPr>
+          <w:rFonts w:hint="eastAsia"/>
+        </w:rPr>
+        <w:t>（此处需复制x</w:t>
+      </w:r>
+      <w:r>
+        <w:t>lua.c</w:t>
+      </w:r>
+      <w:r>
+        <w:rPr>
+          <w:rFonts w:hint="eastAsia"/>
+        </w:rPr>
+        <w:t>相关代码）</w:t>
       </w:r>
     </w:p>
     <w:p>
@@ -397,8 +447,6 @@
       <w:r>
         <w:t>tolua.sethook</w:t>
       </w:r>
-      <w:bookmarkStart w:id="0" w:name="_GoBack"/>
-      <w:bookmarkEnd w:id="0"/>
     </w:p>
     <w:p>
       <w:pPr>
@@ -516,6 +564,63 @@
         </w:rPr>
         <w:t>相应目录下</w:t>
       </w:r>
+      <w:r>
+        <w:rPr>
+          <w:rFonts w:hint="eastAsia"/>
+        </w:rPr>
+        <w:t>，注意 环境变量要设计成相应的mingw版本，比如要编译64位：</w:t>
+      </w:r>
+    </w:p>
+    <w:p>
+      <w:pPr>
+        <w:pStyle w:val="a7"/>
+        <w:ind w:left="420" w:firstLineChars="0" w:firstLine="0"/>
+        <w:rPr>
+          <w:rFonts w:hint="eastAsia"/>
+        </w:rPr>
+      </w:pPr>
+      <w:r>
+        <w:rPr>
+          <w:noProof/>
+        </w:rPr>
+        <w:drawing>
+          <wp:inline distT="0" distB="0" distL="0" distR="0" wp14:anchorId="6B7FBEA2" wp14:editId="32D29B49">
+            <wp:extent cx="1051824" cy="874784"/>
+            <wp:effectExtent l="0" t="0" r="0" b="1905"/>
+            <wp:docPr id="1" name="图片 1"/>
+            <wp:cNvGraphicFramePr>
+              <a:graphicFrameLocks xmlns:a="http://schemas.openxmlformats.org/drawingml/2006/main" noChangeAspect="1"/>
+            </wp:cNvGraphicFramePr>
+            <a:graphic xmlns:a="http://schemas.openxmlformats.org/drawingml/2006/main">
+              <a:graphicData uri="http://schemas.openxmlformats.org/drawingml/2006/picture">
+                <pic:pic xmlns:pic="http://schemas.openxmlformats.org/drawingml/2006/picture">
+                  <pic:nvPicPr>
+                    <pic:cNvPr id="1" name=""/>
+                    <pic:cNvPicPr/>
+                  </pic:nvPicPr>
+                  <pic:blipFill>
+                    <a:blip r:embed="rId7"/>
+                    <a:stretch>
+                      <a:fillRect/>
+                    </a:stretch>
+                  </pic:blipFill>
+                  <pic:spPr>
+                    <a:xfrm>
+                      <a:off x="0" y="0"/>
+                      <a:ext cx="1095023" cy="910712"/>
+                    </a:xfrm>
+                    <a:prstGeom prst="rect">
+                      <a:avLst/>
+                    </a:prstGeom>
+                  </pic:spPr>
+                </pic:pic>
+              </a:graphicData>
+            </a:graphic>
+          </wp:inline>
+        </w:drawing>
+      </w:r>
+      <w:bookmarkStart w:id="0" w:name="_GoBack"/>
+      <w:bookmarkEnd w:id="0"/>
     </w:p>
     <w:p>
       <w:pPr>
